--- a/docs/00_Tools/09_03_DE_Integration_Blueprint_Beispiel.docx
+++ b/docs/00_Tools/09_03_DE_Integration_Blueprint_Beispiel.docx
@@ -178,7 +178,17 @@
           <w:sz w:val="20"/>
           <w:szCs w:val="20"/>
         </w:rPr>
-        <w:t>Informationen aus anderen im Toolkit verwendeten Tools sammeln und eine kurze Zusammenfassung der wichtigsten Ausrichtungen erstellen ODER zunächst dazu verwenden, vorläufige Ideen aufzuzeichnen und Fragen oder "Löcher" zu identifizieren.</w:t>
+        <w:t>Informationen aus anderen</w:t>
+      </w:r>
+      <w:bookmarkStart w:id="0" w:name="_GoBack"/>
+      <w:bookmarkEnd w:id="0"/>
+      <w:r>
+        <w:rPr>
+          <w:rFonts w:asciiTheme="majorHAnsi" w:eastAsia="Droid Sans" w:hAnsiTheme="majorHAnsi" w:cstheme="majorHAnsi"/>
+          <w:sz w:val="20"/>
+          <w:szCs w:val="20"/>
+        </w:rPr>
+        <w:t xml:space="preserve"> im Toolkit verwendeten Tools sammeln und eine kurze Zusammenfassung der wichtigsten Ausrichtungen erstellen ODER zunächst dazu verwenden, vorläufige Ideen aufzuzeichnen und Fragen oder "Löcher" zu identifizieren.</w:t>
       </w:r>
     </w:p>
     <w:p>
@@ -4823,18 +4833,12 @@
           <w:szCs w:val="18"/>
         </w:rPr>
       </w:pPr>
-      <w:bookmarkStart w:id="0" w:name="_GoBack"/>
-      <w:bookmarkEnd w:id="0"/>
     </w:p>
     <w:sectPr>
-      <w:headerReference w:type="even" r:id="rId7"/>
-      <w:headerReference w:type="default" r:id="rId8"/>
-      <w:footerReference w:type="even" r:id="rId9"/>
-      <w:footerReference w:type="default" r:id="rId10"/>
-      <w:headerReference w:type="first" r:id="rId11"/>
-      <w:footerReference w:type="first" r:id="rId12"/>
+      <w:headerReference w:type="default" r:id="rId7"/>
+      <w:footerReference w:type="default" r:id="rId8"/>
       <w:pgSz w:w="16838" w:h="11906" w:orient="landscape" w:code="9"/>
-      <w:pgMar w:top="507" w:right="720" w:bottom="720" w:left="720" w:header="0" w:footer="356" w:gutter="0"/>
+      <w:pgMar w:top="507" w:right="720" w:bottom="720" w:left="720" w:header="0" w:footer="256" w:gutter="0"/>
       <w:pgNumType w:start="1"/>
       <w:cols w:space="720"/>
       <w:docGrid w:linePitch="326"/>
@@ -4866,16 +4870,6 @@
 <w:ftr xmlns:wpc="http://schemas.microsoft.com/office/word/2010/wordprocessingCanvas" xmlns:cx="http://schemas.microsoft.com/office/drawing/2014/chartex" xmlns:mc="http://schemas.openxmlformats.org/markup-compatibility/2006" xmlns:o="urn:schemas-microsoft-com:office:office" xmlns:r="http://schemas.openxmlformats.org/officeDocument/2006/relationships" xmlns:m="http://schemas.openxmlformats.org/officeDocument/2006/math" xmlns:v="urn:schemas-microsoft-com:vml" xmlns:wp14="http://schemas.microsoft.com/office/word/2010/wordprocessingDrawing" xmlns:wp="http://schemas.openxmlformats.org/drawingml/2006/wordprocessingDrawing" xmlns:w10="urn:schemas-microsoft-com:office:word" xmlns:w="http://schemas.openxmlformats.org/wordprocessingml/2006/main" xmlns:w14="http://schemas.microsoft.com/office/word/2010/wordml" xmlns:w15="http://schemas.microsoft.com/office/word/2012/wordml" xmlns:w16se="http://schemas.microsoft.com/office/word/2015/wordml/symex" xmlns:wpg="http://schemas.microsoft.com/office/word/2010/wordprocessingGroup" xmlns:wpi="http://schemas.microsoft.com/office/word/2010/wordprocessingInk" xmlns:wne="http://schemas.microsoft.com/office/word/2006/wordml" xmlns:wps="http://schemas.microsoft.com/office/word/2010/wordprocessingShape" mc:Ignorable="w14 w15 w16se wp14">
   <w:p>
     <w:pPr>
-      <w:pStyle w:val="Fuzeile"/>
-    </w:pPr>
-  </w:p>
-</w:ftr>
-</file>
-
-<file path=word/footer2.xml><?xml version="1.0" encoding="utf-8"?>
-<w:ftr xmlns:wpc="http://schemas.microsoft.com/office/word/2010/wordprocessingCanvas" xmlns:cx="http://schemas.microsoft.com/office/drawing/2014/chartex" xmlns:mc="http://schemas.openxmlformats.org/markup-compatibility/2006" xmlns:o="urn:schemas-microsoft-com:office:office" xmlns:r="http://schemas.openxmlformats.org/officeDocument/2006/relationships" xmlns:m="http://schemas.openxmlformats.org/officeDocument/2006/math" xmlns:v="urn:schemas-microsoft-com:vml" xmlns:wp14="http://schemas.microsoft.com/office/word/2010/wordprocessingDrawing" xmlns:wp="http://schemas.openxmlformats.org/drawingml/2006/wordprocessingDrawing" xmlns:w10="urn:schemas-microsoft-com:office:word" xmlns:w="http://schemas.openxmlformats.org/wordprocessingml/2006/main" xmlns:w14="http://schemas.microsoft.com/office/word/2010/wordml" xmlns:w15="http://schemas.microsoft.com/office/word/2012/wordml" xmlns:w16se="http://schemas.microsoft.com/office/word/2015/wordml/symex" xmlns:wpg="http://schemas.microsoft.com/office/word/2010/wordprocessingGroup" xmlns:wpi="http://schemas.microsoft.com/office/word/2010/wordprocessingInk" xmlns:wne="http://schemas.microsoft.com/office/word/2006/wordml" xmlns:wps="http://schemas.microsoft.com/office/word/2010/wordprocessingShape" mc:Ignorable="w14 w15 w16se wp14">
-  <w:p>
-    <w:pPr>
       <w:widowControl w:val="0"/>
       <w:pBdr>
         <w:top w:val="nil"/>
@@ -4884,35 +4878,49 @@
         <w:right w:val="nil"/>
         <w:between w:val="nil"/>
       </w:pBdr>
+      <w:tabs>
+        <w:tab w:val="left" w:pos="21688"/>
+      </w:tabs>
+      <w:ind w:right="1352"/>
       <w:jc w:val="right"/>
       <w:rPr>
         <w:rFonts w:asciiTheme="majorHAnsi" w:hAnsiTheme="majorHAnsi" w:cstheme="majorHAnsi"/>
-        <w:sz w:val="18"/>
-        <w:szCs w:val="22"/>
+        <w:sz w:val="22"/>
+        <w:szCs w:val="20"/>
       </w:rPr>
     </w:pPr>
     <w:r>
       <w:rPr>
+        <w:rFonts w:asciiTheme="majorHAnsi" w:hAnsiTheme="majorHAnsi" w:cstheme="majorHAnsi"/>
+      </w:rPr>
+      <w:t>I</w:t>
+    </w:r>
+    <w:r>
+      <w:rPr>
+        <w:rFonts w:asciiTheme="majorHAnsi" w:hAnsiTheme="majorHAnsi" w:cstheme="majorHAnsi"/>
+      </w:rPr>
+      <w:t>ntegrationsplan</w:t>
+    </w:r>
+    <w:r>
+      <w:rPr>
         <w:rFonts w:asciiTheme="majorHAnsi" w:eastAsia="Verdana" w:hAnsiTheme="majorHAnsi" w:cstheme="majorHAnsi"/>
         <w:noProof/>
-        <w:color w:val="1155CC"/>
-        <w:sz w:val="18"/>
-        <w:szCs w:val="22"/>
-        <w:u w:val="single"/>
+        <w:sz w:val="22"/>
+        <w:szCs w:val="20"/>
       </w:rPr>
       <w:drawing>
-        <wp:anchor distT="0" distB="0" distL="114300" distR="114300" simplePos="0" relativeHeight="251659264" behindDoc="0" locked="0" layoutInCell="1" allowOverlap="1" wp14:anchorId="18F22F3E" wp14:editId="1E0B1E1D">
+        <wp:anchor distT="0" distB="0" distL="114300" distR="114300" simplePos="0" relativeHeight="251660288" behindDoc="1" locked="0" layoutInCell="1" allowOverlap="1" wp14:anchorId="3DDB1D1C" wp14:editId="19F886BD">
           <wp:simplePos x="0" y="0"/>
           <wp:positionH relativeFrom="margin">
             <wp:align>left</wp:align>
           </wp:positionH>
           <wp:positionV relativeFrom="paragraph">
-            <wp:posOffset>4445</wp:posOffset>
+            <wp:posOffset>11430</wp:posOffset>
           </wp:positionV>
-          <wp:extent cx="3355340" cy="386080"/>
-          <wp:effectExtent l="0" t="0" r="0" b="0"/>
+          <wp:extent cx="3390900" cy="390525"/>
+          <wp:effectExtent l="0" t="0" r="0" b="9525"/>
           <wp:wrapNone/>
-          <wp:docPr id="6" name="image2.png"/>
+          <wp:docPr id="2" name="image2.png"/>
           <wp:cNvGraphicFramePr/>
           <a:graphic xmlns:a="http://schemas.openxmlformats.org/drawingml/2006/main">
             <a:graphicData uri="http://schemas.openxmlformats.org/drawingml/2006/picture">
@@ -4937,7 +4945,7 @@
                 <pic:spPr>
                   <a:xfrm>
                     <a:off x="0" y="0"/>
-                    <a:ext cx="3355340" cy="386080"/>
+                    <a:ext cx="3390900" cy="390525"/>
                   </a:xfrm>
                   <a:prstGeom prst="rect">
                     <a:avLst/>
@@ -4947,24 +4955,30 @@
               </pic:pic>
             </a:graphicData>
           </a:graphic>
+          <wp14:sizeRelH relativeFrom="page">
+            <wp14:pctWidth>0</wp14:pctWidth>
+          </wp14:sizeRelH>
+          <wp14:sizeRelV relativeFrom="page">
+            <wp14:pctHeight>0</wp14:pctHeight>
+          </wp14:sizeRelV>
         </wp:anchor>
       </w:drawing>
     </w:r>
     <w:r>
       <w:rPr>
         <w:rFonts w:asciiTheme="majorHAnsi" w:hAnsiTheme="majorHAnsi" w:cstheme="majorHAnsi"/>
-        <w:sz w:val="18"/>
-        <w:szCs w:val="22"/>
+        <w:sz w:val="22"/>
+        <w:szCs w:val="20"/>
       </w:rPr>
-      <w:t xml:space="preserve">Integrationsplan | </w:t>
+      <w:t xml:space="preserve"> | </w:t>
     </w:r>
     <w:hyperlink r:id="rId2" w:history="1">
       <w:r>
         <w:rPr>
           <w:rStyle w:val="Hyperlink"/>
           <w:rFonts w:asciiTheme="majorHAnsi" w:hAnsiTheme="majorHAnsi" w:cstheme="majorHAnsi"/>
-          <w:sz w:val="18"/>
-          <w:szCs w:val="22"/>
+          <w:sz w:val="22"/>
+          <w:szCs w:val="20"/>
         </w:rPr>
         <w:t>www.learningspacetoolkit.org</w:t>
       </w:r>
@@ -4980,65 +4994,199 @@
         <w:right w:val="nil"/>
         <w:between w:val="nil"/>
       </w:pBdr>
+      <w:tabs>
+        <w:tab w:val="left" w:pos="21688"/>
+      </w:tabs>
+      <w:ind w:right="1352"/>
+      <w:jc w:val="right"/>
+      <w:rPr>
+        <w:rFonts w:asciiTheme="majorHAnsi" w:hAnsiTheme="majorHAnsi" w:cstheme="majorHAnsi"/>
+        <w:sz w:val="18"/>
+      </w:rPr>
+    </w:pPr>
+    <w:r>
+      <w:rPr>
+        <w:noProof/>
+        <w:sz w:val="28"/>
+      </w:rPr>
+      <w:drawing>
+        <wp:anchor distT="0" distB="0" distL="114300" distR="114300" simplePos="0" relativeHeight="251662336" behindDoc="0" locked="0" layoutInCell="1" allowOverlap="1" wp14:anchorId="6E55CE6F" wp14:editId="6CDD66FE">
+          <wp:simplePos x="0" y="0"/>
+          <wp:positionH relativeFrom="margin">
+            <wp:posOffset>9010650</wp:posOffset>
+          </wp:positionH>
+          <wp:positionV relativeFrom="paragraph">
+            <wp:posOffset>9064</wp:posOffset>
+          </wp:positionV>
+          <wp:extent cx="617074" cy="219075"/>
+          <wp:effectExtent l="0" t="0" r="0" b="0"/>
+          <wp:wrapNone/>
+          <wp:docPr id="3" name="Grafik 3" descr="Creative Commons Lizenzvertrag"/>
+          <wp:cNvGraphicFramePr>
+            <a:graphicFrameLocks xmlns:a="http://schemas.openxmlformats.org/drawingml/2006/main" noChangeAspect="1"/>
+          </wp:cNvGraphicFramePr>
+          <a:graphic xmlns:a="http://schemas.openxmlformats.org/drawingml/2006/main">
+            <a:graphicData uri="http://schemas.openxmlformats.org/drawingml/2006/picture">
+              <pic:pic xmlns:pic="http://schemas.openxmlformats.org/drawingml/2006/picture">
+                <pic:nvPicPr>
+                  <pic:cNvPr id="0" name="Picture 146" descr="Creative Commons Lizenzvertrag"/>
+                  <pic:cNvPicPr>
+                    <a:picLocks noChangeAspect="1" noChangeArrowheads="1"/>
+                  </pic:cNvPicPr>
+                </pic:nvPicPr>
+                <pic:blipFill>
+                  <a:blip r:embed="rId3">
+                    <a:extLst>
+                      <a:ext uri="{28A0092B-C50C-407E-A947-70E740481C1C}">
+                        <a14:useLocalDpi xmlns:a14="http://schemas.microsoft.com/office/drawing/2010/main" val="0"/>
+                      </a:ext>
+                    </a:extLst>
+                  </a:blip>
+                  <a:srcRect/>
+                  <a:stretch>
+                    <a:fillRect/>
+                  </a:stretch>
+                </pic:blipFill>
+                <pic:spPr bwMode="auto">
+                  <a:xfrm>
+                    <a:off x="0" y="0"/>
+                    <a:ext cx="617074" cy="219075"/>
+                  </a:xfrm>
+                  <a:prstGeom prst="rect">
+                    <a:avLst/>
+                  </a:prstGeom>
+                  <a:noFill/>
+                  <a:ln>
+                    <a:noFill/>
+                  </a:ln>
+                </pic:spPr>
+              </pic:pic>
+            </a:graphicData>
+          </a:graphic>
+          <wp14:sizeRelH relativeFrom="page">
+            <wp14:pctWidth>0</wp14:pctWidth>
+          </wp14:sizeRelH>
+          <wp14:sizeRelV relativeFrom="page">
+            <wp14:pctHeight>0</wp14:pctHeight>
+          </wp14:sizeRelV>
+        </wp:anchor>
+      </w:drawing>
+    </w:r>
+    <w:r>
+      <w:rPr>
+        <w:noProof/>
+        <w:sz w:val="28"/>
+      </w:rPr>
+      <w:drawing>
+        <wp:anchor distT="0" distB="0" distL="114300" distR="114300" simplePos="0" relativeHeight="251661312" behindDoc="0" locked="0" layoutInCell="1" allowOverlap="1" wp14:anchorId="04C5030E" wp14:editId="1512EF67">
+          <wp:simplePos x="0" y="0"/>
+          <wp:positionH relativeFrom="margin">
+            <wp:posOffset>13866495</wp:posOffset>
+          </wp:positionH>
+          <wp:positionV relativeFrom="paragraph">
+            <wp:posOffset>10160</wp:posOffset>
+          </wp:positionV>
+          <wp:extent cx="697562" cy="247650"/>
+          <wp:effectExtent l="0" t="0" r="7620" b="0"/>
+          <wp:wrapNone/>
+          <wp:docPr id="4" name="Grafik 4" descr="Creative Commons Lizenzvertrag"/>
+          <wp:cNvGraphicFramePr>
+            <a:graphicFrameLocks xmlns:a="http://schemas.openxmlformats.org/drawingml/2006/main" noChangeAspect="1"/>
+          </wp:cNvGraphicFramePr>
+          <a:graphic xmlns:a="http://schemas.openxmlformats.org/drawingml/2006/main">
+            <a:graphicData uri="http://schemas.openxmlformats.org/drawingml/2006/picture">
+              <pic:pic xmlns:pic="http://schemas.openxmlformats.org/drawingml/2006/picture">
+                <pic:nvPicPr>
+                  <pic:cNvPr id="0" name="Picture 146" descr="Creative Commons Lizenzvertrag"/>
+                  <pic:cNvPicPr>
+                    <a:picLocks noChangeAspect="1" noChangeArrowheads="1"/>
+                  </pic:cNvPicPr>
+                </pic:nvPicPr>
+                <pic:blipFill>
+                  <a:blip r:embed="rId3">
+                    <a:extLst>
+                      <a:ext uri="{28A0092B-C50C-407E-A947-70E740481C1C}">
+                        <a14:useLocalDpi xmlns:a14="http://schemas.microsoft.com/office/drawing/2010/main" val="0"/>
+                      </a:ext>
+                    </a:extLst>
+                  </a:blip>
+                  <a:srcRect/>
+                  <a:stretch>
+                    <a:fillRect/>
+                  </a:stretch>
+                </pic:blipFill>
+                <pic:spPr bwMode="auto">
+                  <a:xfrm>
+                    <a:off x="0" y="0"/>
+                    <a:ext cx="697562" cy="247650"/>
+                  </a:xfrm>
+                  <a:prstGeom prst="rect">
+                    <a:avLst/>
+                  </a:prstGeom>
+                  <a:noFill/>
+                  <a:ln>
+                    <a:noFill/>
+                  </a:ln>
+                </pic:spPr>
+              </pic:pic>
+            </a:graphicData>
+          </a:graphic>
+          <wp14:sizeRelH relativeFrom="page">
+            <wp14:pctWidth>0</wp14:pctWidth>
+          </wp14:sizeRelH>
+          <wp14:sizeRelV relativeFrom="page">
+            <wp14:pctHeight>0</wp14:pctHeight>
+          </wp14:sizeRelV>
+        </wp:anchor>
+      </w:drawing>
+    </w:r>
+    <w:r>
+      <w:rPr>
+        <w:rFonts w:asciiTheme="majorHAnsi" w:hAnsiTheme="majorHAnsi" w:cstheme="majorHAnsi"/>
+        <w:sz w:val="18"/>
+      </w:rPr>
+      <w:t>Übersetzung: Katharina Zinke, Universitätsbibliothek Tübingen</w:t>
+    </w:r>
+  </w:p>
+  <w:p>
+    <w:pPr>
+      <w:widowControl w:val="0"/>
+      <w:pBdr>
+        <w:top w:val="nil"/>
+        <w:left w:val="nil"/>
+        <w:bottom w:val="nil"/>
+        <w:right w:val="nil"/>
+        <w:between w:val="nil"/>
+      </w:pBdr>
+      <w:tabs>
+        <w:tab w:val="left" w:pos="21688"/>
+      </w:tabs>
+      <w:ind w:right="1352"/>
       <w:jc w:val="right"/>
       <w:rPr>
         <w:rFonts w:asciiTheme="majorHAnsi" w:eastAsia="Verdana" w:hAnsiTheme="majorHAnsi" w:cstheme="majorHAnsi"/>
         <w:color w:val="595959"/>
-        <w:sz w:val="20"/>
-        <w:szCs w:val="22"/>
+        <w:sz w:val="28"/>
+        <w:szCs w:val="20"/>
       </w:rPr>
     </w:pPr>
     <w:r>
       <w:rPr>
         <w:rFonts w:asciiTheme="majorHAnsi" w:hAnsiTheme="majorHAnsi" w:cstheme="majorHAnsi"/>
         <w:sz w:val="18"/>
-        <w:szCs w:val="22"/>
       </w:rPr>
-      <w:t xml:space="preserve">Übersetzung: </w:t>
+      <w:t xml:space="preserve">Lizenziert unter </w:t>
     </w:r>
-    <w:r>
-      <w:rPr>
-        <w:rFonts w:asciiTheme="majorHAnsi" w:hAnsiTheme="majorHAnsi" w:cstheme="majorHAnsi"/>
-        <w:sz w:val="18"/>
-        <w:szCs w:val="22"/>
-      </w:rPr>
-      <w:t xml:space="preserve">Dr. </w:t>
-    </w:r>
-    <w:r>
-      <w:rPr>
-        <w:rFonts w:asciiTheme="majorHAnsi" w:hAnsiTheme="majorHAnsi" w:cstheme="majorHAnsi"/>
-        <w:sz w:val="18"/>
-        <w:szCs w:val="22"/>
-      </w:rPr>
-      <w:t>Katharina Zinke, U</w:t>
-    </w:r>
-    <w:r>
-      <w:rPr>
-        <w:rFonts w:asciiTheme="majorHAnsi" w:hAnsiTheme="majorHAnsi" w:cstheme="majorHAnsi"/>
-        <w:sz w:val="18"/>
-        <w:szCs w:val="22"/>
-      </w:rPr>
-      <w:t>niversitätsbibliothek</w:t>
-    </w:r>
-    <w:r>
-      <w:rPr>
-        <w:rFonts w:asciiTheme="majorHAnsi" w:hAnsiTheme="majorHAnsi" w:cstheme="majorHAnsi"/>
-        <w:sz w:val="18"/>
-        <w:szCs w:val="22"/>
-      </w:rPr>
-      <w:t xml:space="preserve"> Tübingen</w:t>
-    </w:r>
-    <w:hyperlink r:id="rId3"/>
-  </w:p>
-</w:ftr>
-</file>
-
-<file path=word/footer3.xml><?xml version="1.0" encoding="utf-8"?>
-<w:ftr xmlns:wpc="http://schemas.microsoft.com/office/word/2010/wordprocessingCanvas" xmlns:cx="http://schemas.microsoft.com/office/drawing/2014/chartex" xmlns:mc="http://schemas.openxmlformats.org/markup-compatibility/2006" xmlns:o="urn:schemas-microsoft-com:office:office" xmlns:r="http://schemas.openxmlformats.org/officeDocument/2006/relationships" xmlns:m="http://schemas.openxmlformats.org/officeDocument/2006/math" xmlns:v="urn:schemas-microsoft-com:vml" xmlns:wp14="http://schemas.microsoft.com/office/word/2010/wordprocessingDrawing" xmlns:wp="http://schemas.openxmlformats.org/drawingml/2006/wordprocessingDrawing" xmlns:w10="urn:schemas-microsoft-com:office:word" xmlns:w="http://schemas.openxmlformats.org/wordprocessingml/2006/main" xmlns:w14="http://schemas.microsoft.com/office/word/2010/wordml" xmlns:w15="http://schemas.microsoft.com/office/word/2012/wordml" xmlns:w16se="http://schemas.microsoft.com/office/word/2015/wordml/symex" xmlns:wpg="http://schemas.microsoft.com/office/word/2010/wordprocessingGroup" xmlns:wpi="http://schemas.microsoft.com/office/word/2010/wordprocessingInk" xmlns:wne="http://schemas.microsoft.com/office/word/2006/wordml" xmlns:wps="http://schemas.microsoft.com/office/word/2010/wordprocessingShape" mc:Ignorable="w14 w15 w16se wp14">
-  <w:p>
-    <w:pPr>
-      <w:pStyle w:val="Fuzeile"/>
-    </w:pPr>
+    <w:hyperlink r:id="rId4">
+      <w:r>
+        <w:rPr>
+          <w:rStyle w:val="Hyperlink"/>
+          <w:rFonts w:asciiTheme="majorHAnsi" w:hAnsiTheme="majorHAnsi" w:cstheme="majorHAnsi"/>
+          <w:sz w:val="18"/>
+        </w:rPr>
+        <w:t>CC BY 4.0</w:t>
+      </w:r>
+    </w:hyperlink>
   </w:p>
 </w:ftr>
 </file>
@@ -5063,16 +5211,6 @@
 </file>
 
 <file path=word/header1.xml><?xml version="1.0" encoding="utf-8"?>
-<w:hdr xmlns:wpc="http://schemas.microsoft.com/office/word/2010/wordprocessingCanvas" xmlns:cx="http://schemas.microsoft.com/office/drawing/2014/chartex" xmlns:mc="http://schemas.openxmlformats.org/markup-compatibility/2006" xmlns:o="urn:schemas-microsoft-com:office:office" xmlns:r="http://schemas.openxmlformats.org/officeDocument/2006/relationships" xmlns:m="http://schemas.openxmlformats.org/officeDocument/2006/math" xmlns:v="urn:schemas-microsoft-com:vml" xmlns:wp14="http://schemas.microsoft.com/office/word/2010/wordprocessingDrawing" xmlns:wp="http://schemas.openxmlformats.org/drawingml/2006/wordprocessingDrawing" xmlns:w10="urn:schemas-microsoft-com:office:word" xmlns:w="http://schemas.openxmlformats.org/wordprocessingml/2006/main" xmlns:w14="http://schemas.microsoft.com/office/word/2010/wordml" xmlns:w15="http://schemas.microsoft.com/office/word/2012/wordml" xmlns:w16se="http://schemas.microsoft.com/office/word/2015/wordml/symex" xmlns:wpg="http://schemas.microsoft.com/office/word/2010/wordprocessingGroup" xmlns:wpi="http://schemas.microsoft.com/office/word/2010/wordprocessingInk" xmlns:wne="http://schemas.microsoft.com/office/word/2006/wordml" xmlns:wps="http://schemas.microsoft.com/office/word/2010/wordprocessingShape" mc:Ignorable="w14 w15 w16se wp14">
-  <w:p>
-    <w:pPr>
-      <w:pStyle w:val="Kopfzeile"/>
-    </w:pPr>
-  </w:p>
-</w:hdr>
-</file>
-
-<file path=word/header2.xml><?xml version="1.0" encoding="utf-8"?>
 <w:hdr xmlns:wpc="http://schemas.microsoft.com/office/word/2010/wordprocessingCanvas" xmlns:cx="http://schemas.microsoft.com/office/drawing/2014/chartex" xmlns:mc="http://schemas.openxmlformats.org/markup-compatibility/2006" xmlns:o="urn:schemas-microsoft-com:office:office" xmlns:r="http://schemas.openxmlformats.org/officeDocument/2006/relationships" xmlns:m="http://schemas.openxmlformats.org/officeDocument/2006/math" xmlns:v="urn:schemas-microsoft-com:vml" xmlns:wp14="http://schemas.microsoft.com/office/word/2010/wordprocessingDrawing" xmlns:wp="http://schemas.openxmlformats.org/drawingml/2006/wordprocessingDrawing" xmlns:w10="urn:schemas-microsoft-com:office:word" xmlns:w="http://schemas.openxmlformats.org/wordprocessingml/2006/main" xmlns:w14="http://schemas.microsoft.com/office/word/2010/wordml" xmlns:w15="http://schemas.microsoft.com/office/word/2012/wordml" xmlns:w16se="http://schemas.microsoft.com/office/word/2015/wordml/symex" xmlns:wpg="http://schemas.microsoft.com/office/word/2010/wordprocessingGroup" xmlns:wpi="http://schemas.microsoft.com/office/word/2010/wordprocessingInk" xmlns:wne="http://schemas.microsoft.com/office/word/2006/wordml" xmlns:wps="http://schemas.microsoft.com/office/word/2010/wordprocessingShape" mc:Ignorable="w14 w15 w16se wp14">
   <w:p>
     <w:pPr>
@@ -5108,7 +5246,7 @@
           <wp:extent cx="1876425" cy="666750"/>
           <wp:effectExtent l="0" t="0" r="9525" b="0"/>
           <wp:wrapSquare wrapText="bothSides" distT="19050" distB="19050" distL="19050" distR="19050"/>
-          <wp:docPr id="5" name="image1.png"/>
+          <wp:docPr id="1" name="image1.png"/>
           <wp:cNvGraphicFramePr/>
           <a:graphic xmlns:a="http://schemas.openxmlformats.org/drawingml/2006/main">
             <a:graphicData uri="http://schemas.openxmlformats.org/drawingml/2006/picture">
@@ -5195,16 +5333,6 @@
       </w:rPr>
       <w:t>plan</w:t>
     </w:r>
-  </w:p>
-</w:hdr>
-</file>
-
-<file path=word/header3.xml><?xml version="1.0" encoding="utf-8"?>
-<w:hdr xmlns:wpc="http://schemas.microsoft.com/office/word/2010/wordprocessingCanvas" xmlns:cx="http://schemas.microsoft.com/office/drawing/2014/chartex" xmlns:mc="http://schemas.openxmlformats.org/markup-compatibility/2006" xmlns:o="urn:schemas-microsoft-com:office:office" xmlns:r="http://schemas.openxmlformats.org/officeDocument/2006/relationships" xmlns:m="http://schemas.openxmlformats.org/officeDocument/2006/math" xmlns:v="urn:schemas-microsoft-com:vml" xmlns:wp14="http://schemas.microsoft.com/office/word/2010/wordprocessingDrawing" xmlns:wp="http://schemas.openxmlformats.org/drawingml/2006/wordprocessingDrawing" xmlns:w10="urn:schemas-microsoft-com:office:word" xmlns:w="http://schemas.openxmlformats.org/wordprocessingml/2006/main" xmlns:w14="http://schemas.microsoft.com/office/word/2010/wordml" xmlns:w15="http://schemas.microsoft.com/office/word/2012/wordml" xmlns:w16se="http://schemas.microsoft.com/office/word/2015/wordml/symex" xmlns:wpg="http://schemas.microsoft.com/office/word/2010/wordprocessingGroup" xmlns:wpi="http://schemas.microsoft.com/office/word/2010/wordprocessingInk" xmlns:wne="http://schemas.microsoft.com/office/word/2006/wordml" xmlns:wps="http://schemas.microsoft.com/office/word/2010/wordprocessingShape" mc:Ignorable="w14 w15 w16se wp14">
-  <w:p>
-    <w:pPr>
-      <w:pStyle w:val="Kopfzeile"/>
-    </w:pPr>
   </w:p>
 </w:hdr>
 </file>
